--- a/Software_coding/Algorithms_for_Data_Analysis_Project/CT project algo.docx
+++ b/Software_coding/Algorithms_for_Data_Analysis_Project/CT project algo.docx
@@ -3466,10 +3466,7 @@
         <w:t>were from Iowa</w:t>
       </w:r>
       <w:r>
-        <w:t xml:space="preserve">. For sorting the salaries, I used a bubble sort. </w:t>
-      </w:r>
-      <w:r>
-        <w:t>A bubble sort is where each index of the list is compared to the next index. If the next index was greater than the previous index, then the two indexes would be swapped in the list. This process would need to be repeated for every index in the list therefore there are two for loops. The time complexity is O(n^2).</w:t>
+        <w:t>. For sorting the salaries, I used a bubble sort. A bubble sort is where each index of the list is compared to the next index. If the next index was greater than the previous index, then the two indexes would be swapped in the list. This process would need to be repeated for every index in the list therefore there are two for loops. The time complexity is O(n^2).</w:t>
       </w:r>
       <w:r>
         <w:t xml:space="preserve"> Then at the very end I just sliced the list to reveal the </w:t>
@@ -3504,65 +3501,34 @@
     <w:p>
       <w:pPr>
         <w:ind w:left="720" w:firstLine="720"/>
-        <w:rPr>
-          <w:sz w:val="20"/>
-          <w:szCs w:val="20"/>
-        </w:rPr>
-      </w:pPr>
-      <w:r>
-        <w:rPr>
-          <w:sz w:val="20"/>
-          <w:szCs w:val="20"/>
-        </w:rPr>
-        <w:t>{'last': 'Wood', 'first': 'Graham', 'position': 'Staff', 'state': 'IA', 'age': 76, 'salary': 94000}</w:t>
+      </w:pPr>
+      <w:r>
+        <w:t>{'last': 'Wood', 'first': 'Graham', 'position': 'Staff', 'state': 'IA', 'age': 76, 'salary': 94000, 'education': 'Master', 'exp': 4}</w:t>
       </w:r>
     </w:p>
     <w:p>
       <w:pPr>
         <w:ind w:left="720" w:firstLine="720"/>
-        <w:rPr>
-          <w:sz w:val="20"/>
-          <w:szCs w:val="20"/>
-        </w:rPr>
-      </w:pPr>
-      <w:r>
-        <w:rPr>
-          <w:sz w:val="20"/>
-          <w:szCs w:val="20"/>
-        </w:rPr>
-        <w:t>{'last': 'Nichols', 'first': 'Alexa', 'position': 'Staff', 'state': 'IA', 'age': 62, 'salary': 101000}</w:t>
+      </w:pPr>
+      <w:r>
+        <w:t>{'last': 'Nichols', 'first': 'Alexa', 'position': 'Staff', 'state': 'IA', 'age': 62, 'salary': 101000, 'education': 'Bachelor', 'exp': 3}</w:t>
       </w:r>
     </w:p>
     <w:p>
       <w:pPr>
         <w:ind w:left="720" w:firstLine="720"/>
-        <w:rPr>
-          <w:sz w:val="20"/>
-          <w:szCs w:val="20"/>
-        </w:rPr>
-      </w:pPr>
-      <w:r>
-        <w:rPr>
-          <w:sz w:val="20"/>
-          <w:szCs w:val="20"/>
-        </w:rPr>
-        <w:t>{'last': 'Marek', 'first': 'Natalie', 'position': 'Staff', 'state': 'IA', 'age': 46, 'salary': 103000}</w:t>
+      </w:pPr>
+      <w:r>
+        <w:t>{'last': 'Marek', 'first': 'Natalie', 'position': 'Staff', 'state': 'IA', 'age': 46, 'salary': 103000, 'education': 'Master', 'exp': 9}</w:t>
       </w:r>
     </w:p>
     <w:p>
       <w:pPr>
         <w:ind w:left="720" w:firstLine="720"/>
-        <w:rPr>
-          <w:sz w:val="20"/>
-          <w:szCs w:val="20"/>
-        </w:rPr>
-      </w:pPr>
-      <w:r>
-        <w:rPr>
-          <w:sz w:val="20"/>
-          <w:szCs w:val="20"/>
-        </w:rPr>
-        <w:t>{'last': 'Johnson', 'first': 'Angela', 'position': 'Staff', 'state': 'IA', 'age': 71, 'salary': 107000}</w:t>
+      </w:pPr>
+      <w:r>
+        <w:lastRenderedPageBreak/>
+        <w:t>{'last': 'Johnson', 'first': 'Angela', 'position': 'Staff', 'state': 'IA', 'age': 71, 'salary': 107000, 'education': 'Master', 'exp': 8}</w:t>
       </w:r>
     </w:p>
     <w:p>
@@ -3570,27 +3536,17 @@
         <w:ind w:left="720" w:firstLine="720"/>
       </w:pPr>
       <w:r>
-        <w:rPr>
-          <w:sz w:val="20"/>
-          <w:szCs w:val="20"/>
-        </w:rPr>
         <w:t>{'last': 'Biddle', 'first': 'Alejandra', 'position': '</w:t>
       </w:r>
+      <w:proofErr w:type="spellStart"/>
       <w:proofErr w:type="gramStart"/>
       <w:r>
-        <w:rPr>
-          <w:sz w:val="20"/>
-          <w:szCs w:val="20"/>
-        </w:rPr>
         <w:t>Sr.Staff</w:t>
       </w:r>
+      <w:proofErr w:type="spellEnd"/>
       <w:proofErr w:type="gramEnd"/>
       <w:r>
-        <w:rPr>
-          <w:sz w:val="20"/>
-          <w:szCs w:val="20"/>
-        </w:rPr>
-        <w:t>', 'state': 'IA', 'age': 73, 'salary': 127000}</w:t>
+        <w:t>', 'state': 'IA', 'age': 73, 'salary': 127000, 'education': 'Master', 'exp': 16}</w:t>
       </w:r>
     </w:p>
     <w:p>
@@ -3599,7 +3555,6 @@
           <w:b/>
           <w:bCs/>
         </w:rPr>
-        <w:lastRenderedPageBreak/>
         <w:t>Task Three:</w:t>
       </w:r>
       <w:r>
@@ -4250,10 +4205,17 @@
         <w:ind w:left="1440"/>
       </w:pPr>
       <w:r>
-        <w:t>This is Sebastian: {'last': 'Thrun', 'first': 'Sebastian', 'position': 'Director', 'state': 'CA', 'age': 53, 'salary': 750000}</w:t>
-      </w:r>
-    </w:p>
-    <w:p/>
+        <w:t>This is Sebastian: {'last': '</w:t>
+      </w:r>
+      <w:proofErr w:type="spellStart"/>
+      <w:r>
+        <w:t>Thrun</w:t>
+      </w:r>
+      <w:proofErr w:type="spellEnd"/>
+      <w:r>
+        <w:t>', 'first': 'Sebastian', 'position': 'Director', 'state': 'CA', 'age': 53, 'salary': 750000, 'education': 'Ph.D.', 'exp': 26}</w:t>
+      </w:r>
+    </w:p>
     <w:p>
       <w:r>
         <w:rPr>
@@ -5175,6 +5137,7 @@
           <w:sz w:val="21"/>
           <w:szCs w:val="21"/>
         </w:rPr>
+        <w:lastRenderedPageBreak/>
         <w:t>print</w:t>
       </w:r>
       <w:r>
@@ -5313,7 +5276,6 @@
           <w:b/>
           <w:bCs/>
         </w:rPr>
-        <w:lastRenderedPageBreak/>
         <w:t>Explanation:</w:t>
       </w:r>
     </w:p>
